--- a/Report/BIA.docx
+++ b/Report/BIA.docx
@@ -8,7 +8,7 @@
           <w:noProof/>
         </w:rPr>
         <w:pict>
-          <v:rect id="_x0000_s1026" style="position:absolute;margin-left:-13.95pt;margin-top:-33.15pt;width:513pt;height:693pt;z-index:251658240" strokeweight="4.5pt">
+          <v:rect id="_x0000_s1026" style="position:absolute;margin-left:-13.95pt;margin-top:-33.15pt;width:518.7pt;height:693pt;z-index:251658240" strokeweight="4.5pt">
             <v:stroke linestyle="thinThick"/>
             <v:textbox style="mso-next-textbox:#_x0000_s1026">
               <w:txbxContent>
@@ -78,6 +78,7 @@
                   <w:r>
                     <w:rPr>
                       <w:b/>
+                      <w:noProof/>
                       <w:sz w:val="30"/>
                       <w:szCs w:val="30"/>
                     </w:rPr>
@@ -181,7 +182,15 @@
                       <w:sz w:val="46"/>
                       <w:szCs w:val="30"/>
                     </w:rPr>
-                    <w:t>CHỨNG MINH TỰ ĐỘNG LOGIC VỊ TỪ BẰNG PHƯƠNG PHÁP SUY LUẬN TỰ NHIÊN</w:t>
+                    <w:t xml:space="preserve">CHỨNG MINH TỰ ĐỘNG LOGIC VỊ TỪ BẰNG PHƯƠNG PHÁP </w:t>
+                  </w:r>
+                  <w:r>
+                    <w:rPr>
+                      <w:b/>
+                      <w:sz w:val="46"/>
+                      <w:szCs w:val="30"/>
+                    </w:rPr>
+                    <w:t>NATURAL DEDUCTION</w:t>
                   </w:r>
                 </w:p>
                 <w:p>
